--- a/4.Unreal/Apuntes22-SpawnerSave-Quim.docx
+++ b/4.Unreal/Apuntes22-SpawnerSave-Quim.docx
@@ -1,6 +1,6 @@
 
 <file path=word/document.xml><?xml version="1.0" encoding="utf-8"?>
-<w:document xmlns:wpc="http://schemas.microsoft.com/office/word/2010/wordprocessingCanvas" xmlns:cx="http://schemas.microsoft.com/office/drawing/2014/chartex" xmlns:cx1="http://schemas.microsoft.com/office/drawing/2015/9/8/chartex" xmlns:cx2="http://schemas.microsoft.com/office/drawing/2015/10/21/chartex" xmlns:cx3="http://schemas.microsoft.com/office/drawing/2016/5/9/chartex" xmlns:cx4="http://schemas.microsoft.com/office/drawing/2016/5/10/chartex" xmlns:cx5="http://schemas.microsoft.com/office/drawing/2016/5/11/chartex" xmlns:cx6="http://schemas.microsoft.com/office/drawing/2016/5/12/chartex" xmlns:cx7="http://schemas.microsoft.com/office/drawing/2016/5/13/chartex" xmlns:cx8="http://schemas.microsoft.com/office/drawing/2016/5/14/chartex" xmlns:mc="http://schemas.openxmlformats.org/markup-compatibility/2006" xmlns:aink="http://schemas.microsoft.com/office/drawing/2016/ink" xmlns:am3d="http://schemas.microsoft.com/office/drawing/2017/model3d" xmlns:o="urn:schemas-microsoft-com:office:office" xmlns:oel="http://schemas.microsoft.com/office/2019/extlst" xmlns:r="http://schemas.openxmlformats.org/officeDocument/2006/relationships" xmlns:m="http://schemas.openxmlformats.org/officeDocument/2006/math" xmlns:v="urn:schemas-microsoft-com:vml" xmlns:wp14="http://schemas.microsoft.com/office/word/2010/wordprocessingDrawing" xmlns:wp="http://schemas.openxmlformats.org/drawingml/2006/wordprocessingDrawing" xmlns:w10="urn:schemas-microsoft-com:office:word" xmlns:w="http://schemas.openxmlformats.org/wordprocessingml/2006/main" xmlns:w14="http://schemas.microsoft.com/office/word/2010/wordml" xmlns:w15="http://schemas.microsoft.com/office/word/2012/wordml" xmlns:w16cex="http://schemas.microsoft.com/office/word/2018/wordml/cex" xmlns:w16cid="http://schemas.microsoft.com/office/word/2016/wordml/cid" xmlns:w16="http://schemas.microsoft.com/office/word/2018/wordml" xmlns:w16du="http://schemas.microsoft.com/office/word/2023/wordml/word16du" xmlns:w16sdtdh="http://schemas.microsoft.com/office/word/2020/wordml/sdtdatahash" xmlns:w16se="http://schemas.microsoft.com/office/word/2015/wordml/symex" xmlns:wpg="http://schemas.microsoft.com/office/word/2010/wordprocessingGroup" xmlns:wpi="http://schemas.microsoft.com/office/word/2010/wordprocessingInk" xmlns:wne="http://schemas.microsoft.com/office/word/2006/wordml" xmlns:wps="http://schemas.microsoft.com/office/word/2010/wordprocessingShape" mc:Ignorable="w14 w15 w16se w16cid w16 w16cex w16sdtdh wp14">
+<w:document xmlns:wpc="http://schemas.microsoft.com/office/word/2010/wordprocessingCanvas" xmlns:cx="http://schemas.microsoft.com/office/drawing/2014/chartex" xmlns:cx1="http://schemas.microsoft.com/office/drawing/2015/9/8/chartex" xmlns:cx2="http://schemas.microsoft.com/office/drawing/2015/10/21/chartex" xmlns:cx3="http://schemas.microsoft.com/office/drawing/2016/5/9/chartex" xmlns:cx4="http://schemas.microsoft.com/office/drawing/2016/5/10/chartex" xmlns:cx5="http://schemas.microsoft.com/office/drawing/2016/5/11/chartex" xmlns:cx6="http://schemas.microsoft.com/office/drawing/2016/5/12/chartex" xmlns:cx7="http://schemas.microsoft.com/office/drawing/2016/5/13/chartex" xmlns:cx8="http://schemas.microsoft.com/office/drawing/2016/5/14/chartex" xmlns:mc="http://schemas.openxmlformats.org/markup-compatibility/2006" xmlns:aink="http://schemas.microsoft.com/office/drawing/2016/ink" xmlns:am3d="http://schemas.microsoft.com/office/drawing/2017/model3d" xmlns:o="urn:schemas-microsoft-com:office:office" xmlns:oel="http://schemas.microsoft.com/office/2019/extlst" xmlns:r="http://schemas.openxmlformats.org/officeDocument/2006/relationships" xmlns:m="http://schemas.openxmlformats.org/officeDocument/2006/math" xmlns:v="urn:schemas-microsoft-com:vml" xmlns:wp14="http://schemas.microsoft.com/office/word/2010/wordprocessingDrawing" xmlns:wp="http://schemas.openxmlformats.org/drawingml/2006/wordprocessingDrawing" xmlns:w10="urn:schemas-microsoft-com:office:word" xmlns:w="http://schemas.openxmlformats.org/wordprocessingml/2006/main" xmlns:w14="http://schemas.microsoft.com/office/word/2010/wordml" xmlns:w15="http://schemas.microsoft.com/office/word/2012/wordml" xmlns:w16cex="http://schemas.microsoft.com/office/word/2018/wordml/cex" xmlns:w16cid="http://schemas.microsoft.com/office/word/2016/wordml/cid" xmlns:w16="http://schemas.microsoft.com/office/word/2018/wordml" xmlns:w16sdtdh="http://schemas.microsoft.com/office/word/2020/wordml/sdtdatahash" xmlns:w16se="http://schemas.microsoft.com/office/word/2015/wordml/symex" xmlns:wpg="http://schemas.microsoft.com/office/word/2010/wordprocessingGroup" xmlns:wpi="http://schemas.microsoft.com/office/word/2010/wordprocessingInk" xmlns:wne="http://schemas.microsoft.com/office/word/2006/wordml" xmlns:wps="http://schemas.microsoft.com/office/word/2010/wordprocessingShape" mc:Ignorable="w14 w15 w16se w16cid w16 w16cex w16sdtdh wp14">
   <w:body>
     <w:p>
       <w:pPr>
@@ -42,6 +42,14 @@
       <w:proofErr w:type="spellEnd"/>
       <w:r>
         <w:t xml:space="preserve"> </w:t>
+      </w:r>
+      <w:proofErr w:type="spellStart"/>
+      <w:r>
+        <w:t>with</w:t>
+      </w:r>
+      <w:proofErr w:type="spellEnd"/>
+      <w:r>
+        <w:t xml:space="preserve"> EQS</w:t>
       </w:r>
     </w:p>
     <w:p>
@@ -158,7 +166,7 @@
                     <pic:cNvPicPr/>
                   </pic:nvPicPr>
                   <pic:blipFill>
-                    <a:blip r:embed="rId4" cstate="print">
+                    <a:blip r:embed="rId5" cstate="print">
                       <a:extLst>
                         <a:ext uri="{28A0092B-C50C-407E-A947-70E740481C1C}">
                           <a14:useLocalDpi xmlns:a14="http://schemas.microsoft.com/office/drawing/2010/main" val="0"/>
@@ -219,7 +227,7 @@
                     <pic:cNvPicPr/>
                   </pic:nvPicPr>
                   <pic:blipFill>
-                    <a:blip r:embed="rId5">
+                    <a:blip r:embed="rId6">
                       <a:extLst>
                         <a:ext uri="{28A0092B-C50C-407E-A947-70E740481C1C}">
                           <a14:useLocalDpi xmlns:a14="http://schemas.microsoft.com/office/drawing/2010/main" val="0"/>
@@ -280,7 +288,7 @@
                     <pic:cNvPicPr/>
                   </pic:nvPicPr>
                   <pic:blipFill>
-                    <a:blip r:embed="rId6">
+                    <a:blip r:embed="rId7">
                       <a:extLst>
                         <a:ext uri="{28A0092B-C50C-407E-A947-70E740481C1C}">
                           <a14:useLocalDpi xmlns:a14="http://schemas.microsoft.com/office/drawing/2010/main" val="0"/>
@@ -341,7 +349,7 @@
                     <pic:cNvPicPr/>
                   </pic:nvPicPr>
                   <pic:blipFill>
-                    <a:blip r:embed="rId7">
+                    <a:blip r:embed="rId8">
                       <a:extLst>
                         <a:ext uri="{28A0092B-C50C-407E-A947-70E740481C1C}">
                           <a14:useLocalDpi xmlns:a14="http://schemas.microsoft.com/office/drawing/2010/main" val="0"/>
@@ -394,7 +402,7 @@
                     <pic:cNvPicPr/>
                   </pic:nvPicPr>
                   <pic:blipFill>
-                    <a:blip r:embed="rId8"/>
+                    <a:blip r:embed="rId9"/>
                     <a:stretch>
                       <a:fillRect/>
                     </a:stretch>
@@ -442,10 +450,12 @@
         <w:t xml:space="preserve">. </w:t>
       </w:r>
       <w:proofErr w:type="spellStart"/>
+      <w:proofErr w:type="gramStart"/>
       <w:r>
         <w:t>Click</w:t>
       </w:r>
       <w:proofErr w:type="spellEnd"/>
+      <w:proofErr w:type="gramEnd"/>
       <w:r>
         <w:t xml:space="preserve"> derecho generar </w:t>
       </w:r>
@@ -458,7 +468,18 @@
         <w:t xml:space="preserve"> p</w:t>
       </w:r>
       <w:r>
-        <w:t>ara los métodos.</w:t>
+        <w:t>ara los m</w:t>
+      </w:r>
+      <w:r>
+        <w:t xml:space="preserve"> </w:t>
+      </w:r>
+      <w:proofErr w:type="spellStart"/>
+      <w:r>
+        <w:t>étodos</w:t>
+      </w:r>
+      <w:proofErr w:type="spellEnd"/>
+      <w:r>
+        <w:t>.</w:t>
       </w:r>
     </w:p>
     <w:p>
@@ -492,7 +513,7 @@
                     <pic:cNvPicPr/>
                   </pic:nvPicPr>
                   <pic:blipFill>
-                    <a:blip r:embed="rId9"/>
+                    <a:blip r:embed="rId10"/>
                     <a:stretch>
                       <a:fillRect/>
                     </a:stretch>
@@ -513,6 +534,7 @@
         </w:drawing>
       </w:r>
     </w:p>
+    <w:p/>
     <w:p>
       <w:pPr>
         <w:rPr>
@@ -523,7 +545,6 @@
         <w:rPr>
           <w:lang w:val="en-US"/>
         </w:rPr>
-        <w:lastRenderedPageBreak/>
         <w:t>On begin overlap</w:t>
       </w:r>
       <w:r>
@@ -554,7 +575,7 @@
                     <pic:cNvPicPr/>
                   </pic:nvPicPr>
                   <pic:blipFill>
-                    <a:blip r:embed="rId10"/>
+                    <a:blip r:embed="rId11"/>
                     <a:stretch>
                       <a:fillRect/>
                     </a:stretch>
@@ -619,7 +640,7 @@
                     <pic:cNvPicPr/>
                   </pic:nvPicPr>
                   <pic:blipFill>
-                    <a:blip r:embed="rId11"/>
+                    <a:blip r:embed="rId12"/>
                     <a:stretch>
                       <a:fillRect/>
                     </a:stretch>
@@ -642,6 +663,14 @@
     </w:p>
     <w:p>
       <w:pPr>
+        <w:pStyle w:val="Heading2"/>
+      </w:pPr>
+      <w:r>
+        <w:t>QUERY REQUEST</w:t>
+      </w:r>
+    </w:p>
+    <w:p>
+      <w:pPr>
         <w:rPr>
           <w:b/>
           <w:bCs/>
@@ -668,7 +697,7 @@
           <w:b/>
           <w:bCs/>
         </w:rPr>
-        <w:t xml:space="preserve"> (LO UNICO NUEVO ESS ESTO. Crear la </w:t>
+        <w:t xml:space="preserve"> (LO UNICO NUEVO ES ESTO. Crear la </w:t>
       </w:r>
       <w:proofErr w:type="spellStart"/>
       <w:r>
@@ -708,7 +737,7 @@
                     <pic:cNvPicPr/>
                   </pic:nvPicPr>
                   <pic:blipFill>
-                    <a:blip r:embed="rId12"/>
+                    <a:blip r:embed="rId13"/>
                     <a:stretch>
                       <a:fillRect/>
                     </a:stretch>
@@ -730,6 +759,111 @@
       </w:r>
     </w:p>
     <w:p>
+      <w:pPr>
+        <w:pStyle w:val="Heading2"/>
+      </w:pPr>
+      <w:proofErr w:type="spellStart"/>
+      <w:r>
+        <w:rPr>
+          <w:rStyle w:val="Heading2Char"/>
+        </w:rPr>
+        <w:t>RunMode</w:t>
+      </w:r>
+      <w:proofErr w:type="spellEnd"/>
+    </w:p>
+    <w:p>
+      <w:pPr>
+        <w:pStyle w:val="ListParagraph"/>
+        <w:numPr>
+          <w:ilvl w:val="0"/>
+          <w:numId w:val="1"/>
+        </w:numPr>
+      </w:pPr>
+      <w:proofErr w:type="spellStart"/>
+      <w:r>
+        <w:rPr>
+          <w:b/>
+          <w:bCs/>
+        </w:rPr>
+        <w:t>AllMatching</w:t>
+      </w:r>
+      <w:proofErr w:type="spellEnd"/>
+    </w:p>
+    <w:p>
+      <w:pPr>
+        <w:pStyle w:val="ListParagraph"/>
+        <w:numPr>
+          <w:ilvl w:val="0"/>
+          <w:numId w:val="1"/>
+        </w:numPr>
+      </w:pPr>
+      <w:r>
+        <w:rPr>
+          <w:b/>
+          <w:bCs/>
+        </w:rPr>
+        <w:t>RandomBest25Pct</w:t>
+      </w:r>
+    </w:p>
+    <w:p>
+      <w:pPr>
+        <w:pStyle w:val="ListParagraph"/>
+        <w:numPr>
+          <w:ilvl w:val="0"/>
+          <w:numId w:val="1"/>
+        </w:numPr>
+      </w:pPr>
+      <w:r>
+        <w:rPr>
+          <w:b/>
+          <w:bCs/>
+        </w:rPr>
+        <w:t>RandomBest5Pct</w:t>
+      </w:r>
+    </w:p>
+    <w:p>
+      <w:pPr>
+        <w:pStyle w:val="ListParagraph"/>
+        <w:numPr>
+          <w:ilvl w:val="0"/>
+          <w:numId w:val="1"/>
+        </w:numPr>
+      </w:pPr>
+      <w:proofErr w:type="spellStart"/>
+      <w:r>
+        <w:rPr>
+          <w:b/>
+          <w:bCs/>
+        </w:rPr>
+        <w:t>SingleResult</w:t>
+      </w:r>
+      <w:proofErr w:type="spellEnd"/>
+      <w:r>
+        <w:t xml:space="preserve">: </w:t>
+      </w:r>
+      <w:proofErr w:type="spellStart"/>
+      <w:r>
+        <w:t>only</w:t>
+      </w:r>
+      <w:proofErr w:type="spellEnd"/>
+      <w:r>
+        <w:t xml:space="preserve"> </w:t>
+      </w:r>
+      <w:proofErr w:type="spellStart"/>
+      <w:r>
+        <w:t>the</w:t>
+      </w:r>
+      <w:proofErr w:type="spellEnd"/>
+      <w:r>
+        <w:t xml:space="preserve"> </w:t>
+      </w:r>
+      <w:proofErr w:type="spellStart"/>
+      <w:r>
+        <w:t>best</w:t>
+      </w:r>
+      <w:proofErr w:type="spellEnd"/>
+    </w:p>
+    <w:p>
       <w:r>
         <w:t xml:space="preserve">Cuando se realice la </w:t>
       </w:r>
@@ -768,7 +902,7 @@
                     <pic:cNvPicPr/>
                   </pic:nvPicPr>
                   <pic:blipFill>
-                    <a:blip r:embed="rId13"/>
+                    <a:blip r:embed="rId14"/>
                     <a:stretch>
                       <a:fillRect/>
                     </a:stretch>
@@ -790,9 +924,121 @@
       </w:r>
     </w:p>
     <w:p/>
-    <w:p>
-      <w:r>
-        <w:t>Se puede hacer luego un Test  de distancia para que no aparezcan cerca entre sí</w:t>
+    <w:p/>
+    <w:p/>
+    <w:p>
+      <w:r>
+        <w:lastRenderedPageBreak/>
+        <w:t xml:space="preserve">Al crear el actor nos </w:t>
+      </w:r>
+      <w:proofErr w:type="spellStart"/>
+      <w:r>
+        <w:t>bindeamos</w:t>
+      </w:r>
+      <w:proofErr w:type="spellEnd"/>
+      <w:r>
+        <w:t xml:space="preserve"> a cuando muere:</w:t>
+      </w:r>
+    </w:p>
+    <w:p>
+      <w:r>
+        <w:rPr>
+          <w:noProof/>
+        </w:rPr>
+        <w:drawing>
+          <wp:inline distT="0" distB="0" distL="0" distR="0" wp14:anchorId="16116C86" wp14:editId="3FE80E01">
+            <wp:extent cx="5400040" cy="2124075"/>
+            <wp:effectExtent l="0" t="0" r="0" b="9525"/>
+            <wp:docPr id="544031189" name="Picture 1" descr="A screen shot of a computer program&#10;&#10;Description automatically generated with low confidence"/>
+            <wp:cNvGraphicFramePr>
+              <a:graphicFrameLocks xmlns:a="http://schemas.openxmlformats.org/drawingml/2006/main" noChangeAspect="1"/>
+            </wp:cNvGraphicFramePr>
+            <a:graphic xmlns:a="http://schemas.openxmlformats.org/drawingml/2006/main">
+              <a:graphicData uri="http://schemas.openxmlformats.org/drawingml/2006/picture">
+                <pic:pic xmlns:pic="http://schemas.openxmlformats.org/drawingml/2006/picture">
+                  <pic:nvPicPr>
+                    <pic:cNvPr id="544031189" name="Picture 1" descr="A screen shot of a computer program&#10;&#10;Description automatically generated with low confidence"/>
+                    <pic:cNvPicPr/>
+                  </pic:nvPicPr>
+                  <pic:blipFill>
+                    <a:blip r:embed="rId15"/>
+                    <a:stretch>
+                      <a:fillRect/>
+                    </a:stretch>
+                  </pic:blipFill>
+                  <pic:spPr>
+                    <a:xfrm>
+                      <a:off x="0" y="0"/>
+                      <a:ext cx="5400040" cy="2124075"/>
+                    </a:xfrm>
+                    <a:prstGeom prst="rect">
+                      <a:avLst/>
+                    </a:prstGeom>
+                  </pic:spPr>
+                </pic:pic>
+              </a:graphicData>
+            </a:graphic>
+          </wp:inline>
+        </w:drawing>
+      </w:r>
+    </w:p>
+    <w:p/>
+    <w:p>
+      <w:r>
+        <w:t xml:space="preserve">Crea una BP que herede de la clase C++ y le pone un BP </w:t>
+      </w:r>
+      <w:proofErr w:type="spellStart"/>
+      <w:r>
+        <w:t>Third</w:t>
+      </w:r>
+      <w:proofErr w:type="spellEnd"/>
+      <w:r>
+        <w:t xml:space="preserve"> </w:t>
+      </w:r>
+      <w:proofErr w:type="spellStart"/>
+      <w:r>
+        <w:t>Person</w:t>
+      </w:r>
+      <w:proofErr w:type="spellEnd"/>
+      <w:r>
+        <w:t xml:space="preserve"> al actor </w:t>
+      </w:r>
+      <w:proofErr w:type="spellStart"/>
+      <w:r>
+        <w:t>spawneable</w:t>
+      </w:r>
+      <w:proofErr w:type="spellEnd"/>
+      <w:r>
+        <w:t xml:space="preserve"> y crea una nueva EQS para añadírsela desde el editor </w:t>
+      </w:r>
+      <w:proofErr w:type="spellStart"/>
+      <w:r>
+        <w:t>tamb</w:t>
+      </w:r>
+      <w:proofErr w:type="spellEnd"/>
+      <w:r>
+        <w:t xml:space="preserve"> (</w:t>
+      </w:r>
+      <w:proofErr w:type="spellStart"/>
+      <w:r>
+        <w:t>EQS_SpawnEnemy</w:t>
+      </w:r>
+      <w:proofErr w:type="spellEnd"/>
+      <w:r>
+        <w:t>)</w:t>
+      </w:r>
+    </w:p>
+    <w:p>
+      <w:r>
+        <w:t xml:space="preserve">Se puede hacer luego un </w:t>
+      </w:r>
+      <w:proofErr w:type="gramStart"/>
+      <w:r>
+        <w:t>Test  de</w:t>
+      </w:r>
+      <w:proofErr w:type="gramEnd"/>
+      <w:r>
+        <w:t xml:space="preserve"> distancia para que no aparezcan cerca entre sí</w:t>
       </w:r>
     </w:p>
     <w:p>
@@ -816,7 +1062,7 @@
                     <pic:cNvPicPr/>
                   </pic:nvPicPr>
                   <pic:blipFill>
-                    <a:blip r:embed="rId14"/>
+                    <a:blip r:embed="rId16"/>
                     <a:stretch>
                       <a:fillRect/>
                     </a:stretch>
@@ -852,7 +1098,6 @@
         <w:rPr>
           <w:noProof/>
         </w:rPr>
-        <w:lastRenderedPageBreak/>
         <w:drawing>
           <wp:inline distT="0" distB="0" distL="0" distR="0" wp14:anchorId="372FECB1" wp14:editId="70E9F1F6">
             <wp:extent cx="5400040" cy="1414780"/>
@@ -869,7 +1114,7 @@
                     <pic:cNvPicPr/>
                   </pic:nvPicPr>
                   <pic:blipFill>
-                    <a:blip r:embed="rId15"/>
+                    <a:blip r:embed="rId17"/>
                     <a:stretch>
                       <a:fillRect/>
                     </a:stretch>
@@ -908,6 +1153,7 @@
         <w:rPr>
           <w:noProof/>
         </w:rPr>
+        <w:lastRenderedPageBreak/>
         <w:drawing>
           <wp:inline distT="0" distB="0" distL="0" distR="0" wp14:anchorId="4BE4D794" wp14:editId="22250559">
             <wp:extent cx="3995404" cy="2862183"/>
@@ -924,7 +1170,7 @@
                     <pic:cNvPicPr/>
                   </pic:nvPicPr>
                   <pic:blipFill>
-                    <a:blip r:embed="rId16"/>
+                    <a:blip r:embed="rId18"/>
                     <a:stretch>
                       <a:fillRect/>
                     </a:stretch>
@@ -963,12 +1209,17 @@
       </w:r>
       <w:proofErr w:type="spellEnd"/>
     </w:p>
-    <w:p/>
+    <w:p>
+      <w:r>
+        <w:br w:type="page"/>
+      </w:r>
+    </w:p>
     <w:p>
       <w:pPr>
         <w:pStyle w:val="Heading1"/>
       </w:pPr>
       <w:r>
+        <w:lastRenderedPageBreak/>
         <w:t>Guardar partida</w:t>
       </w:r>
       <w:r>
@@ -990,9 +1241,6 @@
       <w:r>
         <w:t>)</w:t>
       </w:r>
-      <w:r>
-        <w:t xml:space="preserve"> (me he perdido)</w:t>
-      </w:r>
     </w:p>
     <w:p>
       <w:proofErr w:type="spellStart"/>
@@ -1020,6 +1268,9 @@
     <w:p>
       <w:r>
         <w:t xml:space="preserve">Funciones para gestionar </w:t>
+      </w:r>
+      <w:r>
+        <w:t xml:space="preserve"> </w:t>
       </w:r>
     </w:p>
     <w:p>
@@ -1043,7 +1294,7 @@
                     <pic:cNvPicPr/>
                   </pic:nvPicPr>
                   <pic:blipFill>
-                    <a:blip r:embed="rId17"/>
+                    <a:blip r:embed="rId19"/>
                     <a:stretch>
                       <a:fillRect/>
                     </a:stretch>
@@ -1066,7 +1317,6 @@
     </w:p>
     <w:p>
       <w:r>
-        <w:lastRenderedPageBreak/>
         <w:t>Creamos /</w:t>
       </w:r>
       <w:proofErr w:type="spellStart"/>
@@ -1122,7 +1372,7 @@
                     <pic:cNvPicPr/>
                   </pic:nvPicPr>
                   <pic:blipFill>
-                    <a:blip r:embed="rId18"/>
+                    <a:blip r:embed="rId20"/>
                     <a:stretch>
                       <a:fillRect/>
                     </a:stretch>
@@ -1217,6 +1467,7 @@
         <w:rPr>
           <w:noProof/>
         </w:rPr>
+        <w:lastRenderedPageBreak/>
         <w:drawing>
           <wp:inline distT="0" distB="0" distL="0" distR="0" wp14:anchorId="438DB1B8" wp14:editId="6ADF8236">
             <wp:extent cx="5400040" cy="2469515"/>
@@ -1233,7 +1484,7 @@
                     <pic:cNvPicPr/>
                   </pic:nvPicPr>
                   <pic:blipFill>
-                    <a:blip r:embed="rId19"/>
+                    <a:blip r:embed="rId21"/>
                     <a:stretch>
                       <a:fillRect/>
                     </a:stretch>
@@ -1284,6 +1535,126 @@
     </w:sectPr>
   </w:body>
 </w:document>
+</file>
+
+<file path=word/numbering.xml><?xml version="1.0" encoding="utf-8"?>
+<w:numbering xmlns:wpc="http://schemas.microsoft.com/office/word/2010/wordprocessingCanvas" xmlns:cx="http://schemas.microsoft.com/office/drawing/2014/chartex" xmlns:cx1="http://schemas.microsoft.com/office/drawing/2015/9/8/chartex" xmlns:cx2="http://schemas.microsoft.com/office/drawing/2015/10/21/chartex" xmlns:cx3="http://schemas.microsoft.com/office/drawing/2016/5/9/chartex" xmlns:cx4="http://schemas.microsoft.com/office/drawing/2016/5/10/chartex" xmlns:cx5="http://schemas.microsoft.com/office/drawing/2016/5/11/chartex" xmlns:cx6="http://schemas.microsoft.com/office/drawing/2016/5/12/chartex" xmlns:cx7="http://schemas.microsoft.com/office/drawing/2016/5/13/chartex" xmlns:cx8="http://schemas.microsoft.com/office/drawing/2016/5/14/chartex" xmlns:mc="http://schemas.openxmlformats.org/markup-compatibility/2006" xmlns:aink="http://schemas.microsoft.com/office/drawing/2016/ink" xmlns:am3d="http://schemas.microsoft.com/office/drawing/2017/model3d" xmlns:o="urn:schemas-microsoft-com:office:office" xmlns:oel="http://schemas.microsoft.com/office/2019/extlst" xmlns:r="http://schemas.openxmlformats.org/officeDocument/2006/relationships" xmlns:m="http://schemas.openxmlformats.org/officeDocument/2006/math" xmlns:v="urn:schemas-microsoft-com:vml" xmlns:wp14="http://schemas.microsoft.com/office/word/2010/wordprocessingDrawing" xmlns:wp="http://schemas.openxmlformats.org/drawingml/2006/wordprocessingDrawing" xmlns:w10="urn:schemas-microsoft-com:office:word" xmlns:w="http://schemas.openxmlformats.org/wordprocessingml/2006/main" xmlns:w14="http://schemas.microsoft.com/office/word/2010/wordml" xmlns:w15="http://schemas.microsoft.com/office/word/2012/wordml" xmlns:w16cex="http://schemas.microsoft.com/office/word/2018/wordml/cex" xmlns:w16cid="http://schemas.microsoft.com/office/word/2016/wordml/cid" xmlns:w16="http://schemas.microsoft.com/office/word/2018/wordml" xmlns:w16sdtdh="http://schemas.microsoft.com/office/word/2020/wordml/sdtdatahash" xmlns:w16se="http://schemas.microsoft.com/office/word/2015/wordml/symex" xmlns:wpg="http://schemas.microsoft.com/office/word/2010/wordprocessingGroup" xmlns:wpi="http://schemas.microsoft.com/office/word/2010/wordprocessingInk" xmlns:wne="http://schemas.microsoft.com/office/word/2006/wordml" xmlns:wps="http://schemas.microsoft.com/office/word/2010/wordprocessingShape" mc:Ignorable="w14 w15 w16se w16cid w16 w16cex w16sdtdh wp14">
+  <w:abstractNum w:abstractNumId="0" w15:restartNumberingAfterBreak="0">
+    <w:nsid w:val="464E680E"/>
+    <w:multiLevelType w:val="hybridMultilevel"/>
+    <w:tmpl w:val="7E9CAC68"/>
+    <w:lvl w:ilvl="0" w:tplc="FC5603AE">
+      <w:numFmt w:val="bullet"/>
+      <w:lvlText w:val="-"/>
+      <w:lvlJc w:val="left"/>
+      <w:pPr>
+        <w:ind w:left="720" w:hanging="360"/>
+      </w:pPr>
+      <w:rPr>
+        <w:rFonts w:ascii="Calibri" w:eastAsiaTheme="minorHAnsi" w:hAnsi="Calibri" w:cs="Calibri" w:hint="default"/>
+      </w:rPr>
+    </w:lvl>
+    <w:lvl w:ilvl="1" w:tplc="0C0A0003" w:tentative="1">
+      <w:start w:val="1"/>
+      <w:numFmt w:val="bullet"/>
+      <w:lvlText w:val="o"/>
+      <w:lvlJc w:val="left"/>
+      <w:pPr>
+        <w:ind w:left="1440" w:hanging="360"/>
+      </w:pPr>
+      <w:rPr>
+        <w:rFonts w:ascii="Courier New" w:hAnsi="Courier New" w:cs="Courier New" w:hint="default"/>
+      </w:rPr>
+    </w:lvl>
+    <w:lvl w:ilvl="2" w:tplc="0C0A0005" w:tentative="1">
+      <w:start w:val="1"/>
+      <w:numFmt w:val="bullet"/>
+      <w:lvlText w:val=""/>
+      <w:lvlJc w:val="left"/>
+      <w:pPr>
+        <w:ind w:left="2160" w:hanging="360"/>
+      </w:pPr>
+      <w:rPr>
+        <w:rFonts w:ascii="Wingdings" w:hAnsi="Wingdings" w:hint="default"/>
+      </w:rPr>
+    </w:lvl>
+    <w:lvl w:ilvl="3" w:tplc="0C0A0001" w:tentative="1">
+      <w:start w:val="1"/>
+      <w:numFmt w:val="bullet"/>
+      <w:lvlText w:val=""/>
+      <w:lvlJc w:val="left"/>
+      <w:pPr>
+        <w:ind w:left="2880" w:hanging="360"/>
+      </w:pPr>
+      <w:rPr>
+        <w:rFonts w:ascii="Symbol" w:hAnsi="Symbol" w:hint="default"/>
+      </w:rPr>
+    </w:lvl>
+    <w:lvl w:ilvl="4" w:tplc="0C0A0003" w:tentative="1">
+      <w:start w:val="1"/>
+      <w:numFmt w:val="bullet"/>
+      <w:lvlText w:val="o"/>
+      <w:lvlJc w:val="left"/>
+      <w:pPr>
+        <w:ind w:left="3600" w:hanging="360"/>
+      </w:pPr>
+      <w:rPr>
+        <w:rFonts w:ascii="Courier New" w:hAnsi="Courier New" w:cs="Courier New" w:hint="default"/>
+      </w:rPr>
+    </w:lvl>
+    <w:lvl w:ilvl="5" w:tplc="0C0A0005" w:tentative="1">
+      <w:start w:val="1"/>
+      <w:numFmt w:val="bullet"/>
+      <w:lvlText w:val=""/>
+      <w:lvlJc w:val="left"/>
+      <w:pPr>
+        <w:ind w:left="4320" w:hanging="360"/>
+      </w:pPr>
+      <w:rPr>
+        <w:rFonts w:ascii="Wingdings" w:hAnsi="Wingdings" w:hint="default"/>
+      </w:rPr>
+    </w:lvl>
+    <w:lvl w:ilvl="6" w:tplc="0C0A0001" w:tentative="1">
+      <w:start w:val="1"/>
+      <w:numFmt w:val="bullet"/>
+      <w:lvlText w:val=""/>
+      <w:lvlJc w:val="left"/>
+      <w:pPr>
+        <w:ind w:left="5040" w:hanging="360"/>
+      </w:pPr>
+      <w:rPr>
+        <w:rFonts w:ascii="Symbol" w:hAnsi="Symbol" w:hint="default"/>
+      </w:rPr>
+    </w:lvl>
+    <w:lvl w:ilvl="7" w:tplc="0C0A0003" w:tentative="1">
+      <w:start w:val="1"/>
+      <w:numFmt w:val="bullet"/>
+      <w:lvlText w:val="o"/>
+      <w:lvlJc w:val="left"/>
+      <w:pPr>
+        <w:ind w:left="5760" w:hanging="360"/>
+      </w:pPr>
+      <w:rPr>
+        <w:rFonts w:ascii="Courier New" w:hAnsi="Courier New" w:cs="Courier New" w:hint="default"/>
+      </w:rPr>
+    </w:lvl>
+    <w:lvl w:ilvl="8" w:tplc="0C0A0005" w:tentative="1">
+      <w:start w:val="1"/>
+      <w:numFmt w:val="bullet"/>
+      <w:lvlText w:val=""/>
+      <w:lvlJc w:val="left"/>
+      <w:pPr>
+        <w:ind w:left="6480" w:hanging="360"/>
+      </w:pPr>
+      <w:rPr>
+        <w:rFonts w:ascii="Wingdings" w:hAnsi="Wingdings" w:hint="default"/>
+      </w:rPr>
+    </w:lvl>
+  </w:abstractNum>
+  <w:num w:numId="1" w16cid:durableId="96172683">
+    <w:abstractNumId w:val="0"/>
+  </w:num>
+</w:numbering>
 </file>
 
 <file path=word/styles.xml><?xml version="1.0" encoding="utf-8"?>
@@ -1708,6 +2079,50 @@
       <w:szCs w:val="32"/>
     </w:rPr>
   </w:style>
+  <w:style w:type="paragraph" w:styleId="Heading2">
+    <w:name w:val="heading 2"/>
+    <w:basedOn w:val="Normal"/>
+    <w:next w:val="Normal"/>
+    <w:link w:val="Heading2Char"/>
+    <w:uiPriority w:val="9"/>
+    <w:unhideWhenUsed/>
+    <w:qFormat/>
+    <w:rsid w:val="00B000C5"/>
+    <w:pPr>
+      <w:keepNext/>
+      <w:keepLines/>
+      <w:spacing w:before="40" w:after="0"/>
+      <w:outlineLvl w:val="1"/>
+    </w:pPr>
+    <w:rPr>
+      <w:rFonts w:asciiTheme="majorHAnsi" w:eastAsiaTheme="majorEastAsia" w:hAnsiTheme="majorHAnsi" w:cstheme="majorBidi"/>
+      <w:color w:val="2F5496" w:themeColor="accent1" w:themeShade="BF"/>
+      <w:sz w:val="26"/>
+      <w:szCs w:val="26"/>
+    </w:rPr>
+  </w:style>
+  <w:style w:type="paragraph" w:styleId="Heading3">
+    <w:name w:val="heading 3"/>
+    <w:basedOn w:val="Normal"/>
+    <w:next w:val="Normal"/>
+    <w:link w:val="Heading3Char"/>
+    <w:uiPriority w:val="9"/>
+    <w:unhideWhenUsed/>
+    <w:qFormat/>
+    <w:rsid w:val="00B000C5"/>
+    <w:pPr>
+      <w:keepNext/>
+      <w:keepLines/>
+      <w:spacing w:before="40" w:after="0"/>
+      <w:outlineLvl w:val="2"/>
+    </w:pPr>
+    <w:rPr>
+      <w:rFonts w:asciiTheme="majorHAnsi" w:eastAsiaTheme="majorEastAsia" w:hAnsiTheme="majorHAnsi" w:cstheme="majorBidi"/>
+      <w:color w:val="1F3763" w:themeColor="accent1" w:themeShade="7F"/>
+      <w:sz w:val="24"/>
+      <w:szCs w:val="24"/>
+    </w:rPr>
+  </w:style>
   <w:style w:type="character" w:default="1" w:styleId="DefaultParagraphFont">
     <w:name w:val="Default Paragraph Font"/>
     <w:uiPriority w:val="1"/>
@@ -1747,6 +2162,43 @@
       <w:sz w:val="32"/>
       <w:szCs w:val="32"/>
     </w:rPr>
+  </w:style>
+  <w:style w:type="character" w:customStyle="1" w:styleId="Heading2Char">
+    <w:name w:val="Heading 2 Char"/>
+    <w:basedOn w:val="DefaultParagraphFont"/>
+    <w:link w:val="Heading2"/>
+    <w:uiPriority w:val="9"/>
+    <w:rsid w:val="00B000C5"/>
+    <w:rPr>
+      <w:rFonts w:asciiTheme="majorHAnsi" w:eastAsiaTheme="majorEastAsia" w:hAnsiTheme="majorHAnsi" w:cstheme="majorBidi"/>
+      <w:color w:val="2F5496" w:themeColor="accent1" w:themeShade="BF"/>
+      <w:sz w:val="26"/>
+      <w:szCs w:val="26"/>
+    </w:rPr>
+  </w:style>
+  <w:style w:type="character" w:customStyle="1" w:styleId="Heading3Char">
+    <w:name w:val="Heading 3 Char"/>
+    <w:basedOn w:val="DefaultParagraphFont"/>
+    <w:link w:val="Heading3"/>
+    <w:uiPriority w:val="9"/>
+    <w:rsid w:val="00B000C5"/>
+    <w:rPr>
+      <w:rFonts w:asciiTheme="majorHAnsi" w:eastAsiaTheme="majorEastAsia" w:hAnsiTheme="majorHAnsi" w:cstheme="majorBidi"/>
+      <w:color w:val="1F3763" w:themeColor="accent1" w:themeShade="7F"/>
+      <w:sz w:val="24"/>
+      <w:szCs w:val="24"/>
+    </w:rPr>
+  </w:style>
+  <w:style w:type="paragraph" w:styleId="ListParagraph">
+    <w:name w:val="List Paragraph"/>
+    <w:basedOn w:val="Normal"/>
+    <w:uiPriority w:val="34"/>
+    <w:qFormat/>
+    <w:rsid w:val="00B000C5"/>
+    <w:pPr>
+      <w:ind w:left="720"/>
+      <w:contextualSpacing/>
+    </w:pPr>
   </w:style>
 </w:styles>
 </file>
